--- a/estructura.docx
+++ b/estructura.docx
@@ -15,11 +15,9 @@
           <w:numId w:val="1"/>
         </w:numPr>
       </w:pPr>
-      <w:proofErr w:type="spellStart"/>
       <w:r>
         <w:t>Css</w:t>
       </w:r>
-      <w:proofErr w:type="spellEnd"/>
     </w:p>
     <w:p>
       <w:pPr>
@@ -41,11 +39,9 @@
           <w:numId w:val="1"/>
         </w:numPr>
       </w:pPr>
-      <w:proofErr w:type="spellStart"/>
       <w:r>
         <w:t>Sass</w:t>
       </w:r>
-      <w:proofErr w:type="spellEnd"/>
     </w:p>
     <w:p>
       <w:pPr>
@@ -55,11 +51,9 @@
           <w:numId w:val="1"/>
         </w:numPr>
       </w:pPr>
-      <w:proofErr w:type="spellStart"/>
       <w:r>
         <w:t>Main.scss</w:t>
       </w:r>
-      <w:proofErr w:type="spellEnd"/>
     </w:p>
     <w:p>
       <w:pPr>
@@ -81,42 +75,33 @@
           <w:numId w:val="1"/>
         </w:numPr>
       </w:pPr>
-      <w:proofErr w:type="spellStart"/>
       <w:r>
         <w:t>Header</w:t>
       </w:r>
-      <w:proofErr w:type="spellEnd"/>
-    </w:p>
-    <w:p>
-      <w:pPr>
-        <w:pStyle w:val="Prrafodelista"/>
-        <w:numPr>
-          <w:ilvl w:val="2"/>
-          <w:numId w:val="1"/>
-        </w:numPr>
-      </w:pPr>
-      <w:r>
-        <w:t xml:space="preserve">Sub </w:t>
-      </w:r>
-      <w:proofErr w:type="spellStart"/>
-      <w:r>
-        <w:t>header</w:t>
-      </w:r>
-      <w:proofErr w:type="spellEnd"/>
-    </w:p>
-    <w:p>
-      <w:pPr>
-        <w:pStyle w:val="Prrafodelista"/>
-        <w:numPr>
-          <w:ilvl w:val="2"/>
-          <w:numId w:val="1"/>
-        </w:numPr>
-      </w:pPr>
-      <w:proofErr w:type="spellStart"/>
+    </w:p>
+    <w:p>
+      <w:pPr>
+        <w:pStyle w:val="Prrafodelista"/>
+        <w:numPr>
+          <w:ilvl w:val="2"/>
+          <w:numId w:val="1"/>
+        </w:numPr>
+      </w:pPr>
+      <w:r>
+        <w:t>Sub header</w:t>
+      </w:r>
+    </w:p>
+    <w:p>
+      <w:pPr>
+        <w:pStyle w:val="Prrafodelista"/>
+        <w:numPr>
+          <w:ilvl w:val="2"/>
+          <w:numId w:val="1"/>
+        </w:numPr>
+      </w:pPr>
       <w:r>
         <w:t>footer</w:t>
       </w:r>
-      <w:proofErr w:type="spellEnd"/>
     </w:p>
     <w:p>
       <w:pPr>
@@ -126,25 +111,21 @@
           <w:numId w:val="1"/>
         </w:numPr>
       </w:pPr>
-      <w:proofErr w:type="spellStart"/>
       <w:r>
         <w:t>pages</w:t>
       </w:r>
-      <w:proofErr w:type="spellEnd"/>
-    </w:p>
-    <w:p>
-      <w:pPr>
-        <w:pStyle w:val="Prrafodelista"/>
-        <w:numPr>
-          <w:ilvl w:val="2"/>
-          <w:numId w:val="1"/>
-        </w:numPr>
-      </w:pPr>
-      <w:proofErr w:type="spellStart"/>
+    </w:p>
+    <w:p>
+      <w:pPr>
+        <w:pStyle w:val="Prrafodelista"/>
+        <w:numPr>
+          <w:ilvl w:val="2"/>
+          <w:numId w:val="1"/>
+        </w:numPr>
+      </w:pPr>
       <w:r>
         <w:t>index</w:t>
       </w:r>
-      <w:proofErr w:type="spellEnd"/>
     </w:p>
     <w:p>
       <w:pPr>
@@ -166,11 +147,9 @@
           <w:numId w:val="1"/>
         </w:numPr>
       </w:pPr>
-      <w:proofErr w:type="spellStart"/>
       <w:r>
         <w:t>features</w:t>
       </w:r>
-      <w:proofErr w:type="spellEnd"/>
     </w:p>
     <w:p>
       <w:pPr>
@@ -192,61 +171,45 @@
           <w:numId w:val="1"/>
         </w:numPr>
       </w:pPr>
-      <w:proofErr w:type="spellStart"/>
       <w:r>
         <w:t>team</w:t>
       </w:r>
-      <w:proofErr w:type="spellEnd"/>
-    </w:p>
-    <w:p>
-      <w:pPr>
-        <w:pStyle w:val="Prrafodelista"/>
-        <w:numPr>
-          <w:ilvl w:val="2"/>
-          <w:numId w:val="1"/>
-        </w:numPr>
-      </w:pPr>
-      <w:proofErr w:type="spellStart"/>
+    </w:p>
+    <w:p>
+      <w:pPr>
+        <w:pStyle w:val="Prrafodelista"/>
+        <w:numPr>
+          <w:ilvl w:val="2"/>
+          <w:numId w:val="1"/>
+        </w:numPr>
+      </w:pPr>
       <w:r>
         <w:t>projects</w:t>
       </w:r>
-      <w:proofErr w:type="spellEnd"/>
-    </w:p>
-    <w:p>
-      <w:pPr>
-        <w:pStyle w:val="Prrafodelista"/>
-        <w:numPr>
-          <w:ilvl w:val="2"/>
-          <w:numId w:val="1"/>
-        </w:numPr>
-      </w:pPr>
-      <w:proofErr w:type="spellStart"/>
+    </w:p>
+    <w:p>
+      <w:pPr>
+        <w:pStyle w:val="Prrafodelista"/>
+        <w:numPr>
+          <w:ilvl w:val="2"/>
+          <w:numId w:val="1"/>
+        </w:numPr>
+      </w:pPr>
       <w:r>
         <w:t>protfolio</w:t>
       </w:r>
-      <w:proofErr w:type="spellEnd"/>
-    </w:p>
-    <w:p>
-      <w:pPr>
-        <w:pStyle w:val="Prrafodelista"/>
-        <w:numPr>
-          <w:ilvl w:val="2"/>
-          <w:numId w:val="1"/>
-        </w:numPr>
-      </w:pPr>
-      <w:proofErr w:type="spellStart"/>
-      <w:r>
-        <w:t>projects</w:t>
-      </w:r>
-      <w:proofErr w:type="spellEnd"/>
-      <w:r>
-        <w:t xml:space="preserve"> </w:t>
-      </w:r>
-      <w:proofErr w:type="spellStart"/>
-      <w:r>
-        <w:t>details</w:t>
-      </w:r>
-      <w:proofErr w:type="spellEnd"/>
+    </w:p>
+    <w:p>
+      <w:pPr>
+        <w:pStyle w:val="Prrafodelista"/>
+        <w:numPr>
+          <w:ilvl w:val="2"/>
+          <w:numId w:val="1"/>
+        </w:numPr>
+      </w:pPr>
+      <w:r>
+        <w:t>projects details</w:t>
+      </w:r>
     </w:p>
     <w:p>
       <w:pPr>
@@ -268,80 +231,62 @@
           <w:numId w:val="1"/>
         </w:numPr>
       </w:pPr>
-      <w:proofErr w:type="spellStart"/>
-      <w:r>
-        <w:t>about</w:t>
-      </w:r>
-      <w:proofErr w:type="spellEnd"/>
-      <w:r>
-        <w:t xml:space="preserve"> </w:t>
-      </w:r>
-      <w:proofErr w:type="spellStart"/>
-      <w:r>
-        <w:t>us</w:t>
-      </w:r>
-      <w:proofErr w:type="spellEnd"/>
-    </w:p>
-    <w:p>
-      <w:pPr>
-        <w:pStyle w:val="Prrafodelista"/>
-        <w:numPr>
-          <w:ilvl w:val="2"/>
-          <w:numId w:val="1"/>
-        </w:numPr>
-      </w:pPr>
-      <w:proofErr w:type="spellStart"/>
-      <w:r>
-        <w:t>contact</w:t>
-      </w:r>
-      <w:proofErr w:type="spellEnd"/>
-      <w:r>
-        <w:t xml:space="preserve"> us</w:t>
+      <w:r>
+        <w:t>about us</w:t>
+      </w:r>
+    </w:p>
+    <w:p>
+      <w:pPr>
+        <w:pStyle w:val="Prrafodelista"/>
+        <w:numPr>
+          <w:ilvl w:val="2"/>
+          <w:numId w:val="1"/>
+        </w:numPr>
+      </w:pPr>
+      <w:r>
+        <w:t>contact us</w:t>
+      </w:r>
+    </w:p>
+    <w:p>
+      <w:pPr>
+        <w:pStyle w:val="Prrafodelista"/>
+        <w:numPr>
+          <w:ilvl w:val="0"/>
+          <w:numId w:val="1"/>
+        </w:numPr>
+      </w:pPr>
+      <w:r>
+        <w:t>Images</w:t>
+      </w:r>
+    </w:p>
+    <w:p>
+      <w:pPr>
+        <w:pStyle w:val="Prrafodelista"/>
+        <w:numPr>
+          <w:ilvl w:val="0"/>
+          <w:numId w:val="1"/>
+        </w:numPr>
+      </w:pPr>
+      <w:r>
+        <w:t>Js</w:t>
+      </w:r>
+    </w:p>
+    <w:p>
+      <w:pPr>
+        <w:pStyle w:val="Prrafodelista"/>
+        <w:numPr>
+          <w:ilvl w:val="0"/>
+          <w:numId w:val="1"/>
+        </w:numPr>
+      </w:pPr>
+      <w:r>
+        <w:t>F</w:t>
       </w:r>
       <w:bookmarkStart w:id="0" w:name="_GoBack"/>
       <w:bookmarkEnd w:id="0"/>
-    </w:p>
-    <w:p>
-      <w:pPr>
-        <w:pStyle w:val="Prrafodelista"/>
-        <w:numPr>
-          <w:ilvl w:val="0"/>
-          <w:numId w:val="1"/>
-        </w:numPr>
-      </w:pPr>
-      <w:proofErr w:type="spellStart"/>
-      <w:r>
-        <w:t>Images</w:t>
-      </w:r>
-      <w:proofErr w:type="spellEnd"/>
-    </w:p>
-    <w:p>
-      <w:pPr>
-        <w:pStyle w:val="Prrafodelista"/>
-        <w:numPr>
-          <w:ilvl w:val="0"/>
-          <w:numId w:val="1"/>
-        </w:numPr>
-      </w:pPr>
-      <w:proofErr w:type="spellStart"/>
-      <w:r>
-        <w:t>Js</w:t>
-      </w:r>
-      <w:proofErr w:type="spellEnd"/>
-    </w:p>
-    <w:p>
-      <w:pPr>
-        <w:pStyle w:val="Prrafodelista"/>
-        <w:numPr>
-          <w:ilvl w:val="0"/>
-          <w:numId w:val="1"/>
-        </w:numPr>
-      </w:pPr>
-      <w:proofErr w:type="spellStart"/>
-      <w:r>
-        <w:t>fonts</w:t>
-      </w:r>
-      <w:proofErr w:type="spellEnd"/>
+      <w:r>
+        <w:t>onts</w:t>
+      </w:r>
     </w:p>
     <w:sectPr>
       <w:pgSz w:w="11900" w:h="16840"/>
@@ -1315,7 +1260,7 @@
 </file>
 
 <file path=customXml/itemProps1.xml><?xml version="1.0" encoding="utf-8"?>
-<ds:datastoreItem xmlns:ds="http://schemas.openxmlformats.org/officeDocument/2006/customXml" ds:itemID="{A68AD918-9DFF-6D41-AE3C-BF5D3B0F7F85}">
+<ds:datastoreItem xmlns:ds="http://schemas.openxmlformats.org/officeDocument/2006/customXml" ds:itemID="{968B644E-ED29-624B-958E-D7AD47B6DC4F}">
   <ds:schemaRefs>
     <ds:schemaRef ds:uri="http://schemas.openxmlformats.org/officeDocument/2006/bibliography"/>
   </ds:schemaRefs>
